--- a/IR/HW2/IR HW2 資管碩二 R05725034 張鑑霖.docx
+++ b/IR/HW2/IR HW2 資管碩二 R05725034 張鑑霖.docx
@@ -5,7 +5,7 @@
     <w:p>
       <w:pPr>
         <w:rPr>
-          <w:rFonts w:ascii="Arial" w:hAnsi="Arial" w:cs="Arial" w:hint="eastAsia"/>
+          <w:rFonts w:ascii="Arial" w:hAnsi="Arial" w:cs="Arial"/>
           <w:color w:val="000000"/>
           <w:sz w:val="20"/>
           <w:szCs w:val="20"/>
@@ -494,6 +494,33 @@
           <w:szCs w:val="20"/>
         </w:rPr>
         <w:t>+1</w:t>
+      </w:r>
+      <w:r>
+        <w:rPr>
+          <w:rFonts w:ascii="Arial" w:hAnsi="Arial" w:cs="Arial" w:hint="eastAsia"/>
+          <w:color w:val="000000"/>
+          <w:sz w:val="20"/>
+          <w:szCs w:val="20"/>
+        </w:rPr>
+        <w:t>，因為用的是</w:t>
+      </w:r>
+      <w:r>
+        <w:rPr>
+          <w:rFonts w:ascii="Arial" w:hAnsi="Arial" w:cs="Arial" w:hint="eastAsia"/>
+          <w:color w:val="000000"/>
+          <w:sz w:val="20"/>
+          <w:szCs w:val="20"/>
+        </w:rPr>
+        <w:t>set</w:t>
+      </w:r>
+      <w:r>
+        <w:rPr>
+          <w:rFonts w:ascii="Arial" w:hAnsi="Arial" w:cs="Arial" w:hint="eastAsia"/>
+          <w:color w:val="000000"/>
+          <w:sz w:val="20"/>
+          <w:szCs w:val="20"/>
+        </w:rPr>
+        <w:t>，所以處理時每份文件不會計算重複的字。</w:t>
       </w:r>
     </w:p>
     <w:p>
@@ -744,7 +771,6 @@
           <w:u w:val="single"/>
         </w:rPr>
       </w:pPr>
-      <w:bookmarkStart w:id="0" w:name="_GoBack"/>
       <w:proofErr w:type="spellStart"/>
       <w:r>
         <w:rPr>
@@ -788,7 +814,6 @@
         <w:t>unit vector</w:t>
       </w:r>
     </w:p>
-    <w:bookmarkEnd w:id="0"/>
     <w:p>
       <w:pPr>
         <w:pStyle w:val="a3"/>
@@ -798,7 +823,7 @@
         </w:numPr>
         <w:ind w:leftChars="0"/>
         <w:rPr>
-          <w:rFonts w:ascii="Arial" w:hAnsi="Arial" w:cs="Arial" w:hint="eastAsia"/>
+          <w:rFonts w:ascii="Arial" w:hAnsi="Arial" w:cs="Arial"/>
           <w:color w:val="000000"/>
           <w:sz w:val="20"/>
           <w:szCs w:val="20"/>
@@ -1020,16 +1045,7 @@
           <w:sz w:val="20"/>
           <w:szCs w:val="20"/>
         </w:rPr>
-        <w:t>的檔案</w:t>
-      </w:r>
-      <w:r>
-        <w:rPr>
-          <w:rFonts w:ascii="Arial" w:hAnsi="Arial" w:cs="Arial" w:hint="eastAsia"/>
-          <w:color w:val="000000"/>
-          <w:sz w:val="20"/>
-          <w:szCs w:val="20"/>
-        </w:rPr>
-        <w:t>，做一樣的前處理</w:t>
+        <w:t>的檔案，做一樣的前處理</w:t>
       </w:r>
     </w:p>
     <w:p>
@@ -1037,7 +1053,7 @@
         <w:pStyle w:val="a3"/>
         <w:ind w:leftChars="0" w:left="1440"/>
         <w:rPr>
-          <w:rFonts w:ascii="Arial" w:hAnsi="Arial" w:cs="Arial" w:hint="eastAsia"/>
+          <w:rFonts w:ascii="Arial" w:hAnsi="Arial" w:cs="Arial"/>
           <w:color w:val="000000"/>
           <w:sz w:val="20"/>
           <w:szCs w:val="20"/>
@@ -1126,7 +1142,25 @@
           <w:sz w:val="20"/>
           <w:szCs w:val="20"/>
         </w:rPr>
-        <w:t>，即可得到結果，檔案存於</w:t>
+        <w:t>，</w:t>
+      </w:r>
+      <w:r>
+        <w:rPr>
+          <w:rFonts w:ascii="Arial" w:hAnsi="Arial" w:cs="Arial" w:hint="eastAsia"/>
+          <w:color w:val="000000"/>
+          <w:sz w:val="20"/>
+          <w:szCs w:val="20"/>
+        </w:rPr>
+        <w:t>再標準化</w:t>
+      </w:r>
+      <w:r>
+        <w:rPr>
+          <w:rFonts w:ascii="Arial" w:hAnsi="Arial" w:cs="Arial" w:hint="eastAsia"/>
+          <w:color w:val="000000"/>
+          <w:sz w:val="20"/>
+          <w:szCs w:val="20"/>
+        </w:rPr>
+        <w:t>即可得到結果，檔案存於</w:t>
       </w:r>
       <w:proofErr w:type="spellStart"/>
       <w:r>
@@ -1147,6 +1181,15 @@
           <w:szCs w:val="20"/>
         </w:rPr>
         <w:t>資料夾內</w:t>
+      </w:r>
+      <w:r>
+        <w:rPr>
+          <w:rFonts w:ascii="Arial" w:hAnsi="Arial" w:cs="Arial" w:hint="eastAsia"/>
+          <w:color w:val="000000"/>
+          <w:sz w:val="20"/>
+          <w:szCs w:val="20"/>
+        </w:rPr>
+        <w:t>。</w:t>
       </w:r>
     </w:p>
     <w:p>
@@ -1166,10 +1209,10 @@
         </w:rPr>
         <w:lastRenderedPageBreak/>
         <w:drawing>
-          <wp:inline distT="0" distB="0" distL="0" distR="0" wp14:anchorId="52FFC65B" wp14:editId="114AFFAE">
-            <wp:extent cx="5274310" cy="4464685"/>
-            <wp:effectExtent l="0" t="0" r="2540" b="0"/>
-            <wp:docPr id="4" name="圖片 4"/>
+          <wp:inline distT="0" distB="0" distL="0" distR="0" wp14:anchorId="79109981" wp14:editId="6072AA1D">
+            <wp:extent cx="5274310" cy="5403215"/>
+            <wp:effectExtent l="0" t="0" r="2540" b="6985"/>
+            <wp:docPr id="5" name="圖片 5"/>
             <wp:cNvGraphicFramePr>
               <a:graphicFrameLocks xmlns:a="http://schemas.openxmlformats.org/drawingml/2006/main" noChangeAspect="1"/>
             </wp:cNvGraphicFramePr>
@@ -1189,7 +1232,7 @@
                   <pic:spPr>
                     <a:xfrm>
                       <a:off x="0" y="0"/>
-                      <a:ext cx="5274310" cy="4464685"/>
+                      <a:ext cx="5274310" cy="5403215"/>
                     </a:xfrm>
                     <a:prstGeom prst="rect">
                       <a:avLst/>
@@ -1207,7 +1250,7 @@
         <w:widowControl/>
         <w:jc w:val="center"/>
         <w:rPr>
-          <w:rFonts w:ascii="Arial" w:hAnsi="Arial" w:cs="Arial" w:hint="eastAsia"/>
+          <w:rFonts w:ascii="Arial" w:hAnsi="Arial" w:cs="Arial"/>
           <w:color w:val="000000"/>
           <w:sz w:val="20"/>
           <w:szCs w:val="20"/>
@@ -1228,10 +1271,10 @@
         </w:rPr>
         <w:lastRenderedPageBreak/>
         <w:drawing>
-          <wp:inline distT="0" distB="0" distL="0" distR="0" wp14:anchorId="1ED341A3" wp14:editId="7E0C6D43">
-            <wp:extent cx="3267075" cy="4724400"/>
-            <wp:effectExtent l="0" t="0" r="9525" b="0"/>
-            <wp:docPr id="9" name="圖片 9"/>
+          <wp:inline distT="0" distB="0" distL="0" distR="0" wp14:anchorId="25CF5B7D" wp14:editId="3DC2DDFF">
+            <wp:extent cx="2200275" cy="4676775"/>
+            <wp:effectExtent l="0" t="0" r="9525" b="9525"/>
+            <wp:docPr id="6" name="圖片 6"/>
             <wp:cNvGraphicFramePr>
               <a:graphicFrameLocks xmlns:a="http://schemas.openxmlformats.org/drawingml/2006/main" noChangeAspect="1"/>
             </wp:cNvGraphicFramePr>
@@ -1251,7 +1294,7 @@
                   <pic:spPr>
                     <a:xfrm>
                       <a:off x="0" y="0"/>
-                      <a:ext cx="3267075" cy="4724400"/>
+                      <a:ext cx="2200275" cy="4676775"/>
                     </a:xfrm>
                     <a:prstGeom prst="rect">
                       <a:avLst/>
@@ -1458,7 +1501,18 @@
           <w:sz w:val="20"/>
           <w:szCs w:val="20"/>
         </w:rPr>
-        <w:t>cosine('1.txt', '2.txt')</w:t>
+        <w:t>cosine('1.txt</w:t>
+      </w:r>
+      <w:bookmarkStart w:id="0" w:name="_GoBack"/>
+      <w:bookmarkEnd w:id="0"/>
+      <w:r>
+        <w:rPr>
+          <w:rFonts w:ascii="Arial" w:hAnsi="Arial" w:cs="Arial"/>
+          <w:color w:val="000000"/>
+          <w:sz w:val="20"/>
+          <w:szCs w:val="20"/>
+        </w:rPr>
+        <w:t>', '2.txt')</w:t>
       </w:r>
       <w:r>
         <w:rPr>
@@ -1552,7 +1606,7 @@
         <w:pStyle w:val="a3"/>
         <w:ind w:leftChars="0" w:left="360"/>
         <w:rPr>
-          <w:rFonts w:ascii="Arial" w:hAnsi="Arial" w:cs="Arial" w:hint="eastAsia"/>
+          <w:rFonts w:ascii="Arial" w:hAnsi="Arial" w:cs="Arial"/>
           <w:color w:val="000000"/>
           <w:sz w:val="20"/>
           <w:szCs w:val="20"/>
@@ -2459,6 +2513,7 @@
   <w:style w:type="character" w:default="1" w:styleId="a0">
     <w:name w:val="Default Paragraph Font"/>
     <w:uiPriority w:val="1"/>
+    <w:semiHidden/>
     <w:unhideWhenUsed/>
   </w:style>
   <w:style w:type="table" w:default="1" w:styleId="a1">
